--- a/ECE 298 Template for Prototype Design (1).docx
+++ b/ECE 298 Template for Prototype Design (1).docx
@@ -545,7 +545,15 @@
               <w:cnfStyle w:val="000000100000" w:firstRow="0" w:lastRow="0" w:firstColumn="0" w:lastColumn="0" w:oddVBand="0" w:evenVBand="0" w:oddHBand="1" w:evenHBand="0" w:firstRowFirstColumn="0" w:firstRowLastColumn="0" w:lastRowFirstColumn="0" w:lastRowLastColumn="0"/>
             </w:pPr>
             <w:r>
-              <w:t>Keypad took more pins then we realised, and with 3 led’s, there were no more pins left over.</w:t>
+              <w:t xml:space="preserve">Keypad took more pins then we realised, and with 3 </w:t>
+            </w:r>
+            <w:proofErr w:type="spellStart"/>
+            <w:r>
+              <w:t>led’s</w:t>
+            </w:r>
+            <w:proofErr w:type="spellEnd"/>
+            <w:r>
+              <w:t>, there were no more pins left over.</w:t>
             </w:r>
           </w:p>
         </w:tc>
@@ -790,8 +798,13 @@
             <w:pPr>
               <w:cnfStyle w:val="000000100000" w:firstRow="0" w:lastRow="0" w:firstColumn="0" w:lastColumn="0" w:oddVBand="0" w:evenVBand="0" w:oddHBand="1" w:evenHBand="0" w:firstRowFirstColumn="0" w:firstRowLastColumn="0" w:lastRowFirstColumn="0" w:lastRowLastColumn="0"/>
             </w:pPr>
-            <w:r>
-              <w:t xml:space="preserve">Api call was too slow to operate the distance sensor. I assumed this was a clock problem rather than a code problem. </w:t>
+            <w:proofErr w:type="spellStart"/>
+            <w:r>
+              <w:t>Api</w:t>
+            </w:r>
+            <w:proofErr w:type="spellEnd"/>
+            <w:r>
+              <w:t xml:space="preserve"> call was too slow to operate the distance sensor. I assumed this was a clock problem rather than a code problem. </w:t>
             </w:r>
             <w:r>
               <w:t>In the event of a similar problem, I’ll cut out the overhead surrounding the problem and make sure to properly identify it before jumping to solutions.</w:t>
@@ -826,10 +839,18 @@
               <w:t>Look for existing solutions before inventing your own. There was an existing microphone ci</w:t>
             </w:r>
             <w:r>
-              <w:t>rcuit available from R</w:t>
-            </w:r>
-            <w:r>
-              <w:t>igidware. Best to use it rather than build my own from scratch.</w:t>
+              <w:t xml:space="preserve">rcuit available from </w:t>
+            </w:r>
+            <w:proofErr w:type="spellStart"/>
+            <w:r>
+              <w:t>R</w:t>
+            </w:r>
+            <w:r>
+              <w:t>igidware</w:t>
+            </w:r>
+            <w:proofErr w:type="spellEnd"/>
+            <w:r>
+              <w:t>. Best to use it rather than build my own from scratch.</w:t>
             </w:r>
           </w:p>
         </w:tc>
@@ -858,7 +879,23 @@
               <w:cnfStyle w:val="000000100000" w:firstRow="0" w:lastRow="0" w:firstColumn="0" w:lastColumn="0" w:oddVBand="0" w:evenVBand="0" w:oddHBand="1" w:evenHBand="0" w:firstRowFirstColumn="0" w:firstRowLastColumn="0" w:lastRowFirstColumn="0" w:lastRowLastColumn="0"/>
             </w:pPr>
             <w:r>
-              <w:t>When doing testing on our motor driver and driving voltages from our msp, we were having issues only to later realize our ground were not connected between the msp and our motor driver.  This is certainly something we will check for in the future.</w:t>
+              <w:t xml:space="preserve">When doing testing on our motor driver and driving voltages from our </w:t>
+            </w:r>
+            <w:proofErr w:type="spellStart"/>
+            <w:r>
+              <w:t>msp</w:t>
+            </w:r>
+            <w:proofErr w:type="spellEnd"/>
+            <w:r>
+              <w:t xml:space="preserve">, we were having issues only to later realize our ground were not connected between the </w:t>
+            </w:r>
+            <w:proofErr w:type="spellStart"/>
+            <w:r>
+              <w:t>msp</w:t>
+            </w:r>
+            <w:proofErr w:type="spellEnd"/>
+            <w:r>
+              <w:t xml:space="preserve"> and our motor driver.  This is certainly something we will check for in the future.</w:t>
             </w:r>
           </w:p>
         </w:tc>
@@ -1342,9 +1379,11 @@
             <w:pPr>
               <w:jc w:val="left"/>
             </w:pPr>
+            <w:proofErr w:type="spellStart"/>
             <w:r>
               <w:t>UltrasonicTrig</w:t>
             </w:r>
+            <w:proofErr w:type="spellEnd"/>
             <w:r>
               <w:t>*</w:t>
             </w:r>
@@ -1518,6 +1557,8 @@
             <w:r>
               <w:t>12uS</w:t>
             </w:r>
+            <w:bookmarkStart w:id="3" w:name="_GoBack"/>
+            <w:bookmarkEnd w:id="3"/>
           </w:p>
         </w:tc>
       </w:tr>
@@ -1536,9 +1577,11 @@
             <w:pPr>
               <w:jc w:val="left"/>
             </w:pPr>
+            <w:proofErr w:type="spellStart"/>
             <w:r>
               <w:t>HallEffectOutput</w:t>
             </w:r>
+            <w:proofErr w:type="spellEnd"/>
             <w:r>
               <w:t>*</w:t>
             </w:r>
@@ -1631,9 +1674,11 @@
             <w:pPr>
               <w:jc w:val="left"/>
             </w:pPr>
+            <w:proofErr w:type="spellStart"/>
             <w:r>
               <w:t>MicrophoneXOutput</w:t>
             </w:r>
+            <w:proofErr w:type="spellEnd"/>
             <w:r>
               <w:t>*</w:t>
             </w:r>
@@ -1664,9 +1709,11 @@
               <w:jc w:val="left"/>
               <w:cnfStyle w:val="000000000000" w:firstRow="0" w:lastRow="0" w:firstColumn="0" w:lastColumn="0" w:oddVBand="0" w:evenVBand="0" w:oddHBand="0" w:evenHBand="0" w:firstRowFirstColumn="0" w:firstRowLastColumn="0" w:lastRowFirstColumn="0" w:lastRowLastColumn="0"/>
             </w:pPr>
+            <w:proofErr w:type="spellStart"/>
             <w:r>
               <w:t>IsEmergencyStopRequested</w:t>
             </w:r>
+            <w:proofErr w:type="spellEnd"/>
           </w:p>
         </w:tc>
         <w:tc>
@@ -1840,9 +1887,11 @@
               <w:jc w:val="left"/>
               <w:cnfStyle w:val="000000000000" w:firstRow="0" w:lastRow="0" w:firstColumn="0" w:lastColumn="0" w:oddVBand="0" w:evenVBand="0" w:oddHBand="0" w:evenHBand="0" w:firstRowFirstColumn="0" w:firstRowLastColumn="0" w:lastRowFirstColumn="0" w:lastRowLastColumn="0"/>
             </w:pPr>
+            <w:proofErr w:type="spellStart"/>
             <w:r>
               <w:t>DutyCycle</w:t>
             </w:r>
+            <w:proofErr w:type="spellEnd"/>
           </w:p>
         </w:tc>
         <w:tc>
@@ -2007,8 +2056,13 @@
             <w:pPr>
               <w:jc w:val="left"/>
             </w:pPr>
-            <w:r>
-              <w:t>echoToMicro*</w:t>
+            <w:proofErr w:type="spellStart"/>
+            <w:r>
+              <w:t>echoToMicro</w:t>
+            </w:r>
+            <w:proofErr w:type="spellEnd"/>
+            <w:r>
+              <w:t>*</w:t>
             </w:r>
           </w:p>
         </w:tc>
@@ -2297,7 +2351,15 @@
         <w:t>Table 4:</w:t>
       </w:r>
       <w:r>
-        <w:t xml:space="preserve"> How will your Prototype design electrically connect to the LaunchPad?</w:t>
+        <w:t xml:space="preserve"> How will your Prototype design electrically connect to the </w:t>
+      </w:r>
+      <w:proofErr w:type="spellStart"/>
+      <w:r>
+        <w:t>LaunchPad</w:t>
+      </w:r>
+      <w:proofErr w:type="spellEnd"/>
+      <w:r>
+        <w:t>?</w:t>
       </w:r>
     </w:p>
     <w:p>
@@ -2311,7 +2373,23 @@
         <w:t>&lt;--&gt;</w:t>
       </w:r>
       <w:r>
-        <w:t xml:space="preserve"> BoosterPack pin on J1/J2 of the LaunchPad </w:t>
+        <w:t xml:space="preserve"> </w:t>
+      </w:r>
+      <w:proofErr w:type="spellStart"/>
+      <w:r>
+        <w:t>BoosterPack</w:t>
+      </w:r>
+      <w:proofErr w:type="spellEnd"/>
+      <w:r>
+        <w:t xml:space="preserve"> pin on J1/J2 of the </w:t>
+      </w:r>
+      <w:proofErr w:type="spellStart"/>
+      <w:r>
+        <w:t>LaunchPad</w:t>
+      </w:r>
+      <w:proofErr w:type="spellEnd"/>
+      <w:r>
+        <w:t xml:space="preserve"> </w:t>
       </w:r>
       <w:r>
         <w:t>&lt;--&gt;</w:t>
@@ -2325,7 +2403,7 @@
         <w:pStyle w:val="TableCaption"/>
         <w:ind w:left="360"/>
       </w:pPr>
-      <w:bookmarkStart w:id="3" w:name="_Ref10557769"/>
+      <w:bookmarkStart w:id="4" w:name="_Ref10557769"/>
       <w:r>
         <w:t xml:space="preserve">Table </w:t>
       </w:r>
@@ -2337,7 +2415,7 @@
           <w:t>4</w:t>
         </w:r>
       </w:fldSimple>
-      <w:bookmarkEnd w:id="3"/>
+      <w:bookmarkEnd w:id="4"/>
       <w:r>
         <w:t>: Hardware Signal Connectivity</w:t>
       </w:r>
@@ -2399,8 +2477,13 @@
               <w:jc w:val="center"/>
               <w:cnfStyle w:val="100000000000" w:firstRow="1" w:lastRow="0" w:firstColumn="0" w:lastColumn="0" w:oddVBand="0" w:evenVBand="0" w:oddHBand="0" w:evenHBand="0" w:firstRowFirstColumn="0" w:firstRowLastColumn="0" w:lastRowFirstColumn="0" w:lastRowLastColumn="0"/>
             </w:pPr>
-            <w:r>
-              <w:t>LaunchPad J1/J2 Pin</w:t>
+            <w:proofErr w:type="spellStart"/>
+            <w:r>
+              <w:t>LaunchPad</w:t>
+            </w:r>
+            <w:proofErr w:type="spellEnd"/>
+            <w:r>
+              <w:t xml:space="preserve"> J1/J2 Pin</w:t>
             </w:r>
           </w:p>
         </w:tc>
@@ -2477,7 +2560,15 @@
               <w:cnfStyle w:val="000000100000" w:firstRow="0" w:lastRow="0" w:firstColumn="0" w:lastColumn="0" w:oddVBand="0" w:evenVBand="0" w:oddHBand="1" w:evenHBand="0" w:firstRowFirstColumn="0" w:firstRowLastColumn="0" w:lastRowFirstColumn="0" w:lastRowLastColumn="0"/>
             </w:pPr>
             <w:r>
-              <w:t>U2 pin 4 (OpAmp V+)</w:t>
+              <w:t>U2 pin 4 (</w:t>
+            </w:r>
+            <w:proofErr w:type="spellStart"/>
+            <w:r>
+              <w:t>OpAmp</w:t>
+            </w:r>
+            <w:proofErr w:type="spellEnd"/>
+            <w:r>
+              <w:t xml:space="preserve"> V+)</w:t>
             </w:r>
           </w:p>
         </w:tc>
@@ -2488,10 +2579,12 @@
         </w:trPr>
         <w:tc>
           <w:tcPr>
-            <w:cnfStyle w:val="001000000000" w:firstRow="0" w:lastRow="0" w:firstColumn="1" w:lastColumn="0" w:oddVBand="0" w:evenVBand="0" w:oddHBand="0" w:evenHBand="0" w:firstRowFirstColumn="0" w:firstRowLastColumn="0" w:lastRowFirstColumn="0" w:lastRowLastColumn="0"/>
             <w:tcW w:w="1313" w:type="dxa"/>
           </w:tcPr>
           <w:p>
+            <w:pPr>
+              <w:cnfStyle w:val="001000000000" w:firstRow="0" w:lastRow="0" w:firstColumn="1" w:lastColumn="0" w:oddVBand="0" w:evenVBand="0" w:oddHBand="0" w:evenHBand="0" w:firstRowFirstColumn="0" w:firstRowLastColumn="0" w:lastRowFirstColumn="0" w:lastRowLastColumn="0"/>
+            </w:pPr>
             <w:r>
               <w:t>PWM</w:t>
             </w:r>
@@ -2511,9 +2604,6 @@
             <w:tcW w:w="2120" w:type="dxa"/>
           </w:tcPr>
           <w:p>
-            <w:pPr>
-              <w:cnfStyle w:val="000000000000" w:firstRow="0" w:lastRow="0" w:firstColumn="0" w:lastColumn="0" w:oddVBand="0" w:evenVBand="0" w:oddHBand="0" w:evenHBand="0" w:firstRowFirstColumn="0" w:firstRowLastColumn="0" w:lastRowFirstColumn="0" w:lastRowLastColumn="0"/>
-            </w:pPr>
             <w:r>
               <w:t>P8.0 (A8) TBD (I want PWM</w:t>
             </w:r>
@@ -2527,11 +2617,11 @@
             <w:tcW w:w="2207" w:type="dxa"/>
           </w:tcPr>
           <w:p>
-            <w:pPr>
-              <w:cnfStyle w:val="000000000000" w:firstRow="0" w:lastRow="0" w:firstColumn="0" w:lastColumn="0" w:oddVBand="0" w:evenVBand="0" w:oddHBand="0" w:evenHBand="0" w:firstRowFirstColumn="0" w:firstRowLastColumn="0" w:lastRowFirstColumn="0" w:lastRowLastColumn="0"/>
-            </w:pPr>
-            <w:r>
-              <w:t>J1 pin 6</w:t>
+            <w:r>
+              <w:t>J2</w:t>
+            </w:r>
+            <w:r>
+              <w:t xml:space="preserve"> pin 6</w:t>
             </w:r>
           </w:p>
         </w:tc>
@@ -2540,9 +2630,6 @@
             <w:tcW w:w="3881" w:type="dxa"/>
           </w:tcPr>
           <w:p>
-            <w:pPr>
-              <w:cnfStyle w:val="000000000000" w:firstRow="0" w:lastRow="0" w:firstColumn="0" w:lastColumn="0" w:oddVBand="0" w:evenVBand="0" w:oddHBand="0" w:evenHBand="0" w:firstRowFirstColumn="0" w:firstRowLastColumn="0" w:lastRowFirstColumn="0" w:lastRowLastColumn="0"/>
-            </w:pPr>
             <w:r>
               <w:t>Moisture sensor out</w:t>
             </w:r>
@@ -2587,7 +2674,10 @@
               <w:cnfStyle w:val="000000100000" w:firstRow="0" w:lastRow="0" w:firstColumn="0" w:lastColumn="0" w:oddVBand="0" w:evenVBand="0" w:oddHBand="1" w:evenHBand="0" w:firstRowFirstColumn="0" w:firstRowLastColumn="0" w:lastRowFirstColumn="0" w:lastRowLastColumn="0"/>
             </w:pPr>
             <w:r>
-              <w:t>J1 pin</w:t>
+              <w:t>J2</w:t>
+            </w:r>
+            <w:r>
+              <w:t xml:space="preserve"> pin</w:t>
             </w:r>
             <w:r>
               <w:t xml:space="preserve"> 17</w:t>
@@ -2602,6 +2692,9 @@
             <w:pPr>
               <w:cnfStyle w:val="000000100000" w:firstRow="0" w:lastRow="0" w:firstColumn="0" w:lastColumn="0" w:oddVBand="0" w:evenVBand="0" w:oddHBand="1" w:evenHBand="0" w:firstRowFirstColumn="0" w:firstRowLastColumn="0" w:lastRowFirstColumn="0" w:lastRowLastColumn="0"/>
             </w:pPr>
+            <w:r>
+              <w:t>AIN1</w:t>
+            </w:r>
           </w:p>
         </w:tc>
       </w:tr>
@@ -2611,10 +2704,12 @@
         </w:trPr>
         <w:tc>
           <w:tcPr>
-            <w:cnfStyle w:val="001000000000" w:firstRow="0" w:lastRow="0" w:firstColumn="1" w:lastColumn="0" w:oddVBand="0" w:evenVBand="0" w:oddHBand="0" w:evenHBand="0" w:firstRowFirstColumn="0" w:firstRowLastColumn="0" w:lastRowFirstColumn="0" w:lastRowLastColumn="0"/>
             <w:tcW w:w="1313" w:type="dxa"/>
           </w:tcPr>
           <w:p>
+            <w:pPr>
+              <w:cnfStyle w:val="001000000000" w:firstRow="0" w:lastRow="0" w:firstColumn="1" w:lastColumn="0" w:oddVBand="0" w:evenVBand="0" w:oddHBand="0" w:evenHBand="0" w:firstRowFirstColumn="0" w:firstRowLastColumn="0" w:lastRowFirstColumn="0" w:lastRowLastColumn="0"/>
+            </w:pPr>
             <w:r>
               <w:t>motorAdir2</w:t>
             </w:r>
@@ -2625,9 +2720,6 @@
             <w:tcW w:w="2120" w:type="dxa"/>
           </w:tcPr>
           <w:p>
-            <w:pPr>
-              <w:cnfStyle w:val="000000000000" w:firstRow="0" w:lastRow="0" w:firstColumn="0" w:lastColumn="0" w:oddVBand="0" w:evenVBand="0" w:oddHBand="0" w:evenHBand="0" w:firstRowFirstColumn="0" w:firstRowLastColumn="0" w:lastRowFirstColumn="0" w:lastRowLastColumn="0"/>
-            </w:pPr>
             <w:r>
               <w:t>P5.2</w:t>
             </w:r>
@@ -2638,11 +2730,11 @@
             <w:tcW w:w="2207" w:type="dxa"/>
           </w:tcPr>
           <w:p>
-            <w:pPr>
-              <w:cnfStyle w:val="000000000000" w:firstRow="0" w:lastRow="0" w:firstColumn="0" w:lastColumn="0" w:oddVBand="0" w:evenVBand="0" w:oddHBand="0" w:evenHBand="0" w:firstRowFirstColumn="0" w:firstRowLastColumn="0" w:lastRowFirstColumn="0" w:lastRowLastColumn="0"/>
-            </w:pPr>
-            <w:r>
-              <w:t>J1 pin 15</w:t>
+            <w:r>
+              <w:t>J2</w:t>
+            </w:r>
+            <w:r>
+              <w:t xml:space="preserve"> pin 15</w:t>
             </w:r>
           </w:p>
         </w:tc>
@@ -2651,9 +2743,9 @@
             <w:tcW w:w="3881" w:type="dxa"/>
           </w:tcPr>
           <w:p>
-            <w:pPr>
-              <w:cnfStyle w:val="000000000000" w:firstRow="0" w:lastRow="0" w:firstColumn="0" w:lastColumn="0" w:oddVBand="0" w:evenVBand="0" w:oddHBand="0" w:evenHBand="0" w:firstRowFirstColumn="0" w:firstRowLastColumn="0" w:lastRowFirstColumn="0" w:lastRowLastColumn="0"/>
-            </w:pPr>
+            <w:r>
+              <w:t>AIN2</w:t>
+            </w:r>
           </w:p>
         </w:tc>
       </w:tr>
@@ -2695,7 +2787,10 @@
               <w:cnfStyle w:val="000000100000" w:firstRow="0" w:lastRow="0" w:firstColumn="0" w:lastColumn="0" w:oddVBand="0" w:evenVBand="0" w:oddHBand="1" w:evenHBand="0" w:firstRowFirstColumn="0" w:firstRowLastColumn="0" w:lastRowFirstColumn="0" w:lastRowLastColumn="0"/>
             </w:pPr>
             <w:r>
-              <w:t>J1 pin 14</w:t>
+              <w:t>J2</w:t>
+            </w:r>
+            <w:r>
+              <w:t xml:space="preserve"> pin 14</w:t>
             </w:r>
           </w:p>
         </w:tc>
@@ -2707,6 +2802,9 @@
             <w:pPr>
               <w:cnfStyle w:val="000000100000" w:firstRow="0" w:lastRow="0" w:firstColumn="0" w:lastColumn="0" w:oddVBand="0" w:evenVBand="0" w:oddHBand="1" w:evenHBand="0" w:firstRowFirstColumn="0" w:firstRowLastColumn="0" w:lastRowFirstColumn="0" w:lastRowLastColumn="0"/>
             </w:pPr>
+            <w:r>
+              <w:t>BIN1</w:t>
+            </w:r>
           </w:p>
         </w:tc>
       </w:tr>
@@ -2716,10 +2814,12 @@
         </w:trPr>
         <w:tc>
           <w:tcPr>
-            <w:cnfStyle w:val="001000000000" w:firstRow="0" w:lastRow="0" w:firstColumn="1" w:lastColumn="0" w:oddVBand="0" w:evenVBand="0" w:oddHBand="0" w:evenHBand="0" w:firstRowFirstColumn="0" w:firstRowLastColumn="0" w:lastRowFirstColumn="0" w:lastRowLastColumn="0"/>
             <w:tcW w:w="1313" w:type="dxa"/>
           </w:tcPr>
           <w:p>
+            <w:pPr>
+              <w:cnfStyle w:val="001000000000" w:firstRow="0" w:lastRow="0" w:firstColumn="1" w:lastColumn="0" w:oddVBand="0" w:evenVBand="0" w:oddHBand="0" w:evenHBand="0" w:firstRowFirstColumn="0" w:firstRowLastColumn="0" w:lastRowFirstColumn="0" w:lastRowLastColumn="0"/>
+            </w:pPr>
             <w:r>
               <w:t>motorBdir2</w:t>
             </w:r>
@@ -2730,9 +2830,6 @@
             <w:tcW w:w="2120" w:type="dxa"/>
           </w:tcPr>
           <w:p>
-            <w:pPr>
-              <w:cnfStyle w:val="000000000000" w:firstRow="0" w:lastRow="0" w:firstColumn="0" w:lastColumn="0" w:oddVBand="0" w:evenVBand="0" w:oddHBand="0" w:evenHBand="0" w:firstRowFirstColumn="0" w:firstRowLastColumn="0" w:lastRowFirstColumn="0" w:lastRowLastColumn="0"/>
-            </w:pPr>
             <w:r>
               <w:t>P1.3</w:t>
             </w:r>
@@ -2743,11 +2840,11 @@
             <w:tcW w:w="2207" w:type="dxa"/>
           </w:tcPr>
           <w:p>
-            <w:pPr>
-              <w:cnfStyle w:val="000000000000" w:firstRow="0" w:lastRow="0" w:firstColumn="0" w:lastColumn="0" w:oddVBand="0" w:evenVBand="0" w:oddHBand="0" w:evenHBand="0" w:firstRowFirstColumn="0" w:firstRowLastColumn="0" w:lastRowFirstColumn="0" w:lastRowLastColumn="0"/>
-            </w:pPr>
-            <w:r>
-              <w:t>J1 pin 13</w:t>
+            <w:r>
+              <w:t>J2</w:t>
+            </w:r>
+            <w:r>
+              <w:t xml:space="preserve"> pin 13</w:t>
             </w:r>
           </w:p>
         </w:tc>
@@ -2756,9 +2853,9 @@
             <w:tcW w:w="3881" w:type="dxa"/>
           </w:tcPr>
           <w:p>
-            <w:pPr>
-              <w:cnfStyle w:val="000000000000" w:firstRow="0" w:lastRow="0" w:firstColumn="0" w:lastColumn="0" w:oddVBand="0" w:evenVBand="0" w:oddHBand="0" w:evenHBand="0" w:firstRowFirstColumn="0" w:firstRowLastColumn="0" w:lastRowFirstColumn="0" w:lastRowLastColumn="0"/>
-            </w:pPr>
+            <w:r>
+              <w:t>BIN2</w:t>
+            </w:r>
           </w:p>
         </w:tc>
       </w:tr>
@@ -2773,9 +2870,11 @@
             <w:tcW w:w="1313" w:type="dxa"/>
           </w:tcPr>
           <w:p>
+            <w:proofErr w:type="spellStart"/>
             <w:r>
               <w:t>ultrasonicTrig</w:t>
             </w:r>
+            <w:proofErr w:type="spellEnd"/>
           </w:p>
         </w:tc>
         <w:tc>
@@ -2800,7 +2899,10 @@
               <w:cnfStyle w:val="000000100000" w:firstRow="0" w:lastRow="0" w:firstColumn="0" w:lastColumn="0" w:oddVBand="0" w:evenVBand="0" w:oddHBand="1" w:evenHBand="0" w:firstRowFirstColumn="0" w:firstRowLastColumn="0" w:lastRowFirstColumn="0" w:lastRowLastColumn="0"/>
             </w:pPr>
             <w:r>
-              <w:t>J1 pin 12</w:t>
+              <w:t>J2</w:t>
+            </w:r>
+            <w:r>
+              <w:t xml:space="preserve"> pin 12</w:t>
             </w:r>
           </w:p>
         </w:tc>
@@ -2812,6 +2914,9 @@
             <w:pPr>
               <w:cnfStyle w:val="000000100000" w:firstRow="0" w:lastRow="0" w:firstColumn="0" w:lastColumn="0" w:oddVBand="0" w:evenVBand="0" w:oddHBand="1" w:evenHBand="0" w:firstRowFirstColumn="0" w:firstRowLastColumn="0" w:lastRowFirstColumn="0" w:lastRowLastColumn="0"/>
             </w:pPr>
+            <w:r>
+              <w:t>trig</w:t>
+            </w:r>
           </w:p>
         </w:tc>
       </w:tr>
@@ -2821,13 +2926,17 @@
         </w:trPr>
         <w:tc>
           <w:tcPr>
-            <w:cnfStyle w:val="001000000000" w:firstRow="0" w:lastRow="0" w:firstColumn="1" w:lastColumn="0" w:oddVBand="0" w:evenVBand="0" w:oddHBand="0" w:evenHBand="0" w:firstRowFirstColumn="0" w:firstRowLastColumn="0" w:lastRowFirstColumn="0" w:lastRowLastColumn="0"/>
             <w:tcW w:w="1313" w:type="dxa"/>
           </w:tcPr>
           <w:p>
+            <w:pPr>
+              <w:cnfStyle w:val="001000000000" w:firstRow="0" w:lastRow="0" w:firstColumn="1" w:lastColumn="0" w:oddVBand="0" w:evenVBand="0" w:oddHBand="0" w:evenHBand="0" w:firstRowFirstColumn="0" w:firstRowLastColumn="0" w:lastRowFirstColumn="0" w:lastRowLastColumn="0"/>
+            </w:pPr>
+            <w:proofErr w:type="spellStart"/>
             <w:r>
               <w:t>echoToMicro</w:t>
             </w:r>
+            <w:proofErr w:type="spellEnd"/>
           </w:p>
         </w:tc>
         <w:tc>
@@ -2835,9 +2944,6 @@
             <w:tcW w:w="2120" w:type="dxa"/>
           </w:tcPr>
           <w:p>
-            <w:pPr>
-              <w:cnfStyle w:val="000000000000" w:firstRow="0" w:lastRow="0" w:firstColumn="0" w:lastColumn="0" w:oddVBand="0" w:evenVBand="0" w:oddHBand="0" w:evenHBand="0" w:firstRowFirstColumn="0" w:firstRowLastColumn="0" w:lastRowFirstColumn="0" w:lastRowLastColumn="0"/>
-            </w:pPr>
             <w:r>
               <w:t>P1.5</w:t>
             </w:r>
@@ -2848,14 +2954,12 @@
             <w:tcW w:w="2207" w:type="dxa"/>
           </w:tcPr>
           <w:p>
-            <w:pPr>
-              <w:cnfStyle w:val="000000000000" w:firstRow="0" w:lastRow="0" w:firstColumn="0" w:lastColumn="0" w:oddVBand="0" w:evenVBand="0" w:oddHBand="0" w:evenHBand="0" w:firstRowFirstColumn="0" w:firstRowLastColumn="0" w:lastRowFirstColumn="0" w:lastRowLastColumn="0"/>
-            </w:pPr>
-            <w:r>
-              <w:t>J1 pin 11</w:t>
-            </w:r>
-            <w:bookmarkStart w:id="4" w:name="_GoBack"/>
-            <w:bookmarkEnd w:id="4"/>
+            <w:r>
+              <w:t>J2</w:t>
+            </w:r>
+            <w:r>
+              <w:t xml:space="preserve"> pin 11</w:t>
+            </w:r>
           </w:p>
         </w:tc>
         <w:tc>
@@ -2863,9 +2967,9 @@
             <w:tcW w:w="3881" w:type="dxa"/>
           </w:tcPr>
           <w:p>
-            <w:pPr>
-              <w:cnfStyle w:val="000000000000" w:firstRow="0" w:lastRow="0" w:firstColumn="0" w:lastColumn="0" w:oddVBand="0" w:evenVBand="0" w:oddHBand="0" w:evenHBand="0" w:firstRowFirstColumn="0" w:firstRowLastColumn="0" w:lastRowFirstColumn="0" w:lastRowLastColumn="0"/>
-            </w:pPr>
+            <w:r>
+              <w:t>Echo to micro</w:t>
+            </w:r>
           </w:p>
         </w:tc>
       </w:tr>
@@ -2879,7 +2983,16 @@
             <w:cnfStyle w:val="001000000000" w:firstRow="0" w:lastRow="0" w:firstColumn="1" w:lastColumn="0" w:oddVBand="0" w:evenVBand="0" w:oddHBand="0" w:evenHBand="0" w:firstRowFirstColumn="0" w:firstRowLastColumn="0" w:lastRowFirstColumn="0" w:lastRowLastColumn="0"/>
             <w:tcW w:w="1313" w:type="dxa"/>
           </w:tcPr>
-          <w:p/>
+          <w:p>
+            <w:r>
+              <w:t xml:space="preserve"> </w:t>
+            </w:r>
+            <w:proofErr w:type="spellStart"/>
+            <w:r>
+              <w:t>micOpampOut</w:t>
+            </w:r>
+            <w:proofErr w:type="spellEnd"/>
+          </w:p>
         </w:tc>
         <w:tc>
           <w:tcPr>
@@ -2889,6 +3002,9 @@
             <w:pPr>
               <w:cnfStyle w:val="000000100000" w:firstRow="0" w:lastRow="0" w:firstColumn="0" w:lastColumn="0" w:oddVBand="0" w:evenVBand="0" w:oddHBand="1" w:evenHBand="0" w:firstRowFirstColumn="0" w:firstRowLastColumn="0" w:lastRowFirstColumn="0" w:lastRowLastColumn="0"/>
             </w:pPr>
+            <w:r>
+              <w:t>P8.1</w:t>
+            </w:r>
           </w:p>
         </w:tc>
         <w:tc>
@@ -2899,6 +3015,9 @@
             <w:pPr>
               <w:cnfStyle w:val="000000100000" w:firstRow="0" w:lastRow="0" w:firstColumn="0" w:lastColumn="0" w:oddVBand="0" w:evenVBand="0" w:oddHBand="1" w:evenHBand="0" w:firstRowFirstColumn="0" w:firstRowLastColumn="0" w:lastRowFirstColumn="0" w:lastRowLastColumn="0"/>
             </w:pPr>
+            <w:r>
+              <w:t>J1 pin 2</w:t>
+            </w:r>
           </w:p>
         </w:tc>
         <w:tc>
@@ -2909,6 +3028,9 @@
             <w:pPr>
               <w:cnfStyle w:val="000000100000" w:firstRow="0" w:lastRow="0" w:firstColumn="0" w:lastColumn="0" w:oddVBand="0" w:evenVBand="0" w:oddHBand="1" w:evenHBand="0" w:firstRowFirstColumn="0" w:firstRowLastColumn="0" w:lastRowFirstColumn="0" w:lastRowLastColumn="0"/>
             </w:pPr>
+            <w:r>
+              <w:t>Mic op amp output</w:t>
+            </w:r>
           </w:p>
         </w:tc>
       </w:tr>
@@ -2921,7 +3043,11 @@
             <w:cnfStyle w:val="001000000000" w:firstRow="0" w:lastRow="0" w:firstColumn="1" w:lastColumn="0" w:oddVBand="0" w:evenVBand="0" w:oddHBand="0" w:evenHBand="0" w:firstRowFirstColumn="0" w:firstRowLastColumn="0" w:lastRowFirstColumn="0" w:lastRowLastColumn="0"/>
             <w:tcW w:w="1313" w:type="dxa"/>
           </w:tcPr>
-          <w:p/>
+          <w:p>
+            <w:r>
+              <w:t>muxControllerInput0</w:t>
+            </w:r>
+          </w:p>
         </w:tc>
         <w:tc>
           <w:tcPr>
@@ -2931,6 +3057,9 @@
             <w:pPr>
               <w:cnfStyle w:val="000000000000" w:firstRow="0" w:lastRow="0" w:firstColumn="0" w:lastColumn="0" w:oddVBand="0" w:evenVBand="0" w:oddHBand="0" w:evenHBand="0" w:firstRowFirstColumn="0" w:firstRowLastColumn="0" w:lastRowFirstColumn="0" w:lastRowLastColumn="0"/>
             </w:pPr>
+            <w:r>
+              <w:t>P1.1</w:t>
+            </w:r>
           </w:p>
         </w:tc>
         <w:tc>
@@ -2941,6 +3070,9 @@
             <w:pPr>
               <w:cnfStyle w:val="000000000000" w:firstRow="0" w:lastRow="0" w:firstColumn="0" w:lastColumn="0" w:oddVBand="0" w:evenVBand="0" w:oddHBand="0" w:evenHBand="0" w:firstRowFirstColumn="0" w:firstRowLastColumn="0" w:lastRowFirstColumn="0" w:lastRowLastColumn="0"/>
             </w:pPr>
+            <w:r>
+              <w:t>J1 pin 3</w:t>
+            </w:r>
           </w:p>
         </w:tc>
         <w:tc>
@@ -2951,6 +3083,9 @@
             <w:pPr>
               <w:cnfStyle w:val="000000000000" w:firstRow="0" w:lastRow="0" w:firstColumn="0" w:lastColumn="0" w:oddVBand="0" w:evenVBand="0" w:oddHBand="0" w:evenHBand="0" w:firstRowFirstColumn="0" w:firstRowLastColumn="0" w:lastRowFirstColumn="0" w:lastRowLastColumn="0"/>
             </w:pPr>
+            <w:r>
+              <w:t>S0</w:t>
+            </w:r>
           </w:p>
         </w:tc>
       </w:tr>
@@ -2964,7 +3099,11 @@
             <w:cnfStyle w:val="001000000000" w:firstRow="0" w:lastRow="0" w:firstColumn="1" w:lastColumn="0" w:oddVBand="0" w:evenVBand="0" w:oddHBand="0" w:evenHBand="0" w:firstRowFirstColumn="0" w:firstRowLastColumn="0" w:lastRowFirstColumn="0" w:lastRowLastColumn="0"/>
             <w:tcW w:w="1313" w:type="dxa"/>
           </w:tcPr>
-          <w:p/>
+          <w:p>
+            <w:r>
+              <w:t>muxControllerInput1</w:t>
+            </w:r>
+          </w:p>
         </w:tc>
         <w:tc>
           <w:tcPr>
@@ -2974,6 +3113,9 @@
             <w:pPr>
               <w:cnfStyle w:val="000000100000" w:firstRow="0" w:lastRow="0" w:firstColumn="0" w:lastColumn="0" w:oddVBand="0" w:evenVBand="0" w:oddHBand="1" w:evenHBand="0" w:firstRowFirstColumn="0" w:firstRowLastColumn="0" w:lastRowFirstColumn="0" w:lastRowLastColumn="0"/>
             </w:pPr>
+            <w:r>
+              <w:t>P1.0</w:t>
+            </w:r>
           </w:p>
         </w:tc>
         <w:tc>
@@ -2984,6 +3126,9 @@
             <w:pPr>
               <w:cnfStyle w:val="000000100000" w:firstRow="0" w:lastRow="0" w:firstColumn="0" w:lastColumn="0" w:oddVBand="0" w:evenVBand="0" w:oddHBand="1" w:evenHBand="0" w:firstRowFirstColumn="0" w:firstRowLastColumn="0" w:lastRowFirstColumn="0" w:lastRowLastColumn="0"/>
             </w:pPr>
+            <w:r>
+              <w:t>J1 pin 4</w:t>
+            </w:r>
           </w:p>
         </w:tc>
         <w:tc>
@@ -2994,6 +3139,9 @@
             <w:pPr>
               <w:cnfStyle w:val="000000100000" w:firstRow="0" w:lastRow="0" w:firstColumn="0" w:lastColumn="0" w:oddVBand="0" w:evenVBand="0" w:oddHBand="1" w:evenHBand="0" w:firstRowFirstColumn="0" w:firstRowLastColumn="0" w:lastRowFirstColumn="0" w:lastRowLastColumn="0"/>
             </w:pPr>
+            <w:r>
+              <w:t>S1</w:t>
+            </w:r>
           </w:p>
         </w:tc>
       </w:tr>
@@ -3006,7 +3154,11 @@
             <w:cnfStyle w:val="001000000000" w:firstRow="0" w:lastRow="0" w:firstColumn="1" w:lastColumn="0" w:oddVBand="0" w:evenVBand="0" w:oddHBand="0" w:evenHBand="0" w:firstRowFirstColumn="0" w:firstRowLastColumn="0" w:lastRowFirstColumn="0" w:lastRowLastColumn="0"/>
             <w:tcW w:w="1313" w:type="dxa"/>
           </w:tcPr>
-          <w:p/>
+          <w:p>
+            <w:r>
+              <w:t>muxControllerInput2</w:t>
+            </w:r>
+          </w:p>
         </w:tc>
         <w:tc>
           <w:tcPr>
@@ -3016,6 +3168,9 @@
             <w:pPr>
               <w:cnfStyle w:val="000000000000" w:firstRow="0" w:lastRow="0" w:firstColumn="0" w:lastColumn="0" w:oddVBand="0" w:evenVBand="0" w:oddHBand="0" w:evenHBand="0" w:firstRowFirstColumn="0" w:firstRowLastColumn="0" w:lastRowFirstColumn="0" w:lastRowLastColumn="0"/>
             </w:pPr>
+            <w:r>
+              <w:t>P2.7</w:t>
+            </w:r>
           </w:p>
         </w:tc>
         <w:tc>
@@ -3026,6 +3181,9 @@
             <w:pPr>
               <w:cnfStyle w:val="000000000000" w:firstRow="0" w:lastRow="0" w:firstColumn="0" w:lastColumn="0" w:oddVBand="0" w:evenVBand="0" w:oddHBand="0" w:evenHBand="0" w:firstRowFirstColumn="0" w:firstRowLastColumn="0" w:lastRowFirstColumn="0" w:lastRowLastColumn="0"/>
             </w:pPr>
+            <w:r>
+              <w:t>J1 pin 5</w:t>
+            </w:r>
           </w:p>
         </w:tc>
         <w:tc>
@@ -3036,6 +3194,9 @@
             <w:pPr>
               <w:cnfStyle w:val="000000000000" w:firstRow="0" w:lastRow="0" w:firstColumn="0" w:lastColumn="0" w:oddVBand="0" w:evenVBand="0" w:oddHBand="0" w:evenHBand="0" w:firstRowFirstColumn="0" w:firstRowLastColumn="0" w:lastRowFirstColumn="0" w:lastRowLastColumn="0"/>
             </w:pPr>
+            <w:r>
+              <w:t>S2</w:t>
+            </w:r>
           </w:p>
         </w:tc>
       </w:tr>
@@ -3049,7 +3210,11 @@
             <w:cnfStyle w:val="001000000000" w:firstRow="0" w:lastRow="0" w:firstColumn="1" w:lastColumn="0" w:oddVBand="0" w:evenVBand="0" w:oddHBand="0" w:evenHBand="0" w:firstRowFirstColumn="0" w:firstRowLastColumn="0" w:lastRowFirstColumn="0" w:lastRowLastColumn="0"/>
             <w:tcW w:w="1313" w:type="dxa"/>
           </w:tcPr>
-          <w:p/>
+          <w:p>
+            <w:r>
+              <w:t>hallEffect1Output</w:t>
+            </w:r>
+          </w:p>
         </w:tc>
         <w:tc>
           <w:tcPr>
@@ -3059,6 +3224,9 @@
             <w:pPr>
               <w:cnfStyle w:val="000000100000" w:firstRow="0" w:lastRow="0" w:firstColumn="0" w:lastColumn="0" w:oddVBand="0" w:evenVBand="0" w:oddHBand="1" w:evenHBand="0" w:firstRowFirstColumn="0" w:firstRowLastColumn="0" w:lastRowFirstColumn="0" w:lastRowLastColumn="0"/>
             </w:pPr>
+            <w:r>
+              <w:t>P8.0</w:t>
+            </w:r>
           </w:p>
         </w:tc>
         <w:tc>
@@ -3069,6 +3237,9 @@
             <w:pPr>
               <w:cnfStyle w:val="000000100000" w:firstRow="0" w:lastRow="0" w:firstColumn="0" w:lastColumn="0" w:oddVBand="0" w:evenVBand="0" w:oddHBand="1" w:evenHBand="0" w:firstRowFirstColumn="0" w:firstRowLastColumn="0" w:lastRowFirstColumn="0" w:lastRowLastColumn="0"/>
             </w:pPr>
+            <w:r>
+              <w:t>J1 pin 6</w:t>
+            </w:r>
           </w:p>
         </w:tc>
         <w:tc>
@@ -3079,6 +3250,9 @@
             <w:pPr>
               <w:cnfStyle w:val="000000100000" w:firstRow="0" w:lastRow="0" w:firstColumn="0" w:lastColumn="0" w:oddVBand="0" w:evenVBand="0" w:oddHBand="1" w:evenHBand="0" w:firstRowFirstColumn="0" w:firstRowLastColumn="0" w:lastRowFirstColumn="0" w:lastRowLastColumn="0"/>
             </w:pPr>
+            <w:r>
+              <w:t>Hall effect output 1</w:t>
+            </w:r>
           </w:p>
         </w:tc>
       </w:tr>
@@ -3091,7 +3265,11 @@
             <w:cnfStyle w:val="001000000000" w:firstRow="0" w:lastRow="0" w:firstColumn="1" w:lastColumn="0" w:oddVBand="0" w:evenVBand="0" w:oddHBand="0" w:evenHBand="0" w:firstRowFirstColumn="0" w:firstRowLastColumn="0" w:lastRowFirstColumn="0" w:lastRowLastColumn="0"/>
             <w:tcW w:w="1313" w:type="dxa"/>
           </w:tcPr>
-          <w:p/>
+          <w:p>
+            <w:r>
+              <w:t>hallEffect2Output</w:t>
+            </w:r>
+          </w:p>
         </w:tc>
         <w:tc>
           <w:tcPr>
@@ -3101,6 +3279,9 @@
             <w:pPr>
               <w:cnfStyle w:val="000000000000" w:firstRow="0" w:lastRow="0" w:firstColumn="0" w:lastColumn="0" w:oddVBand="0" w:evenVBand="0" w:oddHBand="0" w:evenHBand="0" w:firstRowFirstColumn="0" w:firstRowLastColumn="0" w:lastRowFirstColumn="0" w:lastRowLastColumn="0"/>
             </w:pPr>
+            <w:r>
+              <w:t>P5.1</w:t>
+            </w:r>
           </w:p>
         </w:tc>
         <w:tc>
@@ -3111,6 +3292,9 @@
             <w:pPr>
               <w:cnfStyle w:val="000000000000" w:firstRow="0" w:lastRow="0" w:firstColumn="0" w:lastColumn="0" w:oddVBand="0" w:evenVBand="0" w:oddHBand="0" w:evenHBand="0" w:firstRowFirstColumn="0" w:firstRowLastColumn="0" w:lastRowFirstColumn="0" w:lastRowLastColumn="0"/>
             </w:pPr>
+            <w:r>
+              <w:t>J1 pin 7</w:t>
+            </w:r>
           </w:p>
         </w:tc>
         <w:tc>
@@ -3121,6 +3305,9 @@
             <w:pPr>
               <w:cnfStyle w:val="000000000000" w:firstRow="0" w:lastRow="0" w:firstColumn="0" w:lastColumn="0" w:oddVBand="0" w:evenVBand="0" w:oddHBand="0" w:evenHBand="0" w:firstRowFirstColumn="0" w:firstRowLastColumn="0" w:lastRowFirstColumn="0" w:lastRowLastColumn="0"/>
             </w:pPr>
+            <w:r>
+              <w:t>Hall effect output 2</w:t>
+            </w:r>
           </w:p>
         </w:tc>
       </w:tr>
@@ -3134,7 +3321,11 @@
             <w:cnfStyle w:val="001000000000" w:firstRow="0" w:lastRow="0" w:firstColumn="1" w:lastColumn="0" w:oddVBand="0" w:evenVBand="0" w:oddHBand="0" w:evenHBand="0" w:firstRowFirstColumn="0" w:firstRowLastColumn="0" w:lastRowFirstColumn="0" w:lastRowLastColumn="0"/>
             <w:tcW w:w="1313" w:type="dxa"/>
           </w:tcPr>
-          <w:p/>
+          <w:p>
+            <w:r>
+              <w:t>keypadCol1Interrupt</w:t>
+            </w:r>
+          </w:p>
         </w:tc>
         <w:tc>
           <w:tcPr>
@@ -3144,6 +3335,9 @@
             <w:pPr>
               <w:cnfStyle w:val="000000100000" w:firstRow="0" w:lastRow="0" w:firstColumn="0" w:lastColumn="0" w:oddVBand="0" w:evenVBand="0" w:oddHBand="1" w:evenHBand="0" w:firstRowFirstColumn="0" w:firstRowLastColumn="0" w:lastRowFirstColumn="0" w:lastRowLastColumn="0"/>
             </w:pPr>
+            <w:r>
+              <w:t>P2.5</w:t>
+            </w:r>
           </w:p>
         </w:tc>
         <w:tc>
@@ -3154,6 +3348,9 @@
             <w:pPr>
               <w:cnfStyle w:val="000000100000" w:firstRow="0" w:lastRow="0" w:firstColumn="0" w:lastColumn="0" w:oddVBand="0" w:evenVBand="0" w:oddHBand="1" w:evenHBand="0" w:firstRowFirstColumn="0" w:firstRowLastColumn="0" w:lastRowFirstColumn="0" w:lastRowLastColumn="0"/>
             </w:pPr>
+            <w:r>
+              <w:t>J1 pin 8</w:t>
+            </w:r>
           </w:p>
         </w:tc>
         <w:tc>
@@ -3164,6 +3361,12 @@
             <w:pPr>
               <w:cnfStyle w:val="000000100000" w:firstRow="0" w:lastRow="0" w:firstColumn="0" w:lastColumn="0" w:oddVBand="0" w:evenVBand="0" w:oddHBand="1" w:evenHBand="0" w:firstRowFirstColumn="0" w:firstRowLastColumn="0" w:lastRowFirstColumn="0" w:lastRowLastColumn="0"/>
             </w:pPr>
+            <w:r>
+              <w:t xml:space="preserve">Keypad </w:t>
+            </w:r>
+            <w:r>
+              <w:t>col1 interrupt</w:t>
+            </w:r>
           </w:p>
         </w:tc>
       </w:tr>
@@ -3176,6 +3379,118 @@
             <w:cnfStyle w:val="001000000000" w:firstRow="0" w:lastRow="0" w:firstColumn="1" w:lastColumn="0" w:oddVBand="0" w:evenVBand="0" w:oddHBand="0" w:evenHBand="0" w:firstRowFirstColumn="0" w:firstRowLastColumn="0" w:lastRowFirstColumn="0" w:lastRowLastColumn="0"/>
             <w:tcW w:w="1313" w:type="dxa"/>
           </w:tcPr>
+          <w:p>
+            <w:r>
+              <w:lastRenderedPageBreak/>
+              <w:t>keypadCol2Interrupt</w:t>
+            </w:r>
+          </w:p>
+        </w:tc>
+        <w:tc>
+          <w:tcPr>
+            <w:tcW w:w="2120" w:type="dxa"/>
+          </w:tcPr>
+          <w:p>
+            <w:pPr>
+              <w:cnfStyle w:val="000000000000" w:firstRow="0" w:lastRow="0" w:firstColumn="0" w:lastColumn="0" w:oddVBand="0" w:evenVBand="0" w:oddHBand="0" w:evenHBand="0" w:firstRowFirstColumn="0" w:firstRowLastColumn="0" w:lastRowFirstColumn="0" w:lastRowLastColumn="0"/>
+            </w:pPr>
+            <w:r>
+              <w:t>P8.2</w:t>
+            </w:r>
+          </w:p>
+        </w:tc>
+        <w:tc>
+          <w:tcPr>
+            <w:tcW w:w="2207" w:type="dxa"/>
+          </w:tcPr>
+          <w:p>
+            <w:pPr>
+              <w:cnfStyle w:val="000000000000" w:firstRow="0" w:lastRow="0" w:firstColumn="0" w:lastColumn="0" w:oddVBand="0" w:evenVBand="0" w:oddHBand="0" w:evenHBand="0" w:firstRowFirstColumn="0" w:firstRowLastColumn="0" w:lastRowFirstColumn="0" w:lastRowLastColumn="0"/>
+            </w:pPr>
+            <w:r>
+              <w:t>J1 pin 9</w:t>
+            </w:r>
+          </w:p>
+        </w:tc>
+        <w:tc>
+          <w:tcPr>
+            <w:tcW w:w="3881" w:type="dxa"/>
+          </w:tcPr>
+          <w:p>
+            <w:pPr>
+              <w:cnfStyle w:val="000000000000" w:firstRow="0" w:lastRow="0" w:firstColumn="0" w:lastColumn="0" w:oddVBand="0" w:evenVBand="0" w:oddHBand="0" w:evenHBand="0" w:firstRowFirstColumn="0" w:firstRowLastColumn="0" w:lastRowFirstColumn="0" w:lastRowLastColumn="0"/>
+            </w:pPr>
+            <w:r>
+              <w:t>Keypad col2 interrupt</w:t>
+            </w:r>
+          </w:p>
+        </w:tc>
+      </w:tr>
+      <w:tr>
+        <w:trPr>
+          <w:cnfStyle w:val="000000100000" w:firstRow="0" w:lastRow="0" w:firstColumn="0" w:lastColumn="0" w:oddVBand="0" w:evenVBand="0" w:oddHBand="1" w:evenHBand="0" w:firstRowFirstColumn="0" w:firstRowLastColumn="0" w:lastRowFirstColumn="0" w:lastRowLastColumn="0"/>
+          <w:trHeight w:val="315"/>
+        </w:trPr>
+        <w:tc>
+          <w:tcPr>
+            <w:cnfStyle w:val="001000000000" w:firstRow="0" w:lastRow="0" w:firstColumn="1" w:lastColumn="0" w:oddVBand="0" w:evenVBand="0" w:oddHBand="0" w:evenHBand="0" w:firstRowFirstColumn="0" w:firstRowLastColumn="0" w:lastRowFirstColumn="0" w:lastRowLastColumn="0"/>
+            <w:tcW w:w="1313" w:type="dxa"/>
+          </w:tcPr>
+          <w:p>
+            <w:r>
+              <w:t>keypadCol3Interrupt</w:t>
+            </w:r>
+          </w:p>
+        </w:tc>
+        <w:tc>
+          <w:tcPr>
+            <w:tcW w:w="2120" w:type="dxa"/>
+          </w:tcPr>
+          <w:p>
+            <w:pPr>
+              <w:cnfStyle w:val="000000100000" w:firstRow="0" w:lastRow="0" w:firstColumn="0" w:lastColumn="0" w:oddVBand="0" w:evenVBand="0" w:oddHBand="1" w:evenHBand="0" w:firstRowFirstColumn="0" w:firstRowLastColumn="0" w:lastRowFirstColumn="0" w:lastRowLastColumn="0"/>
+            </w:pPr>
+            <w:r>
+              <w:t>P8.3</w:t>
+            </w:r>
+          </w:p>
+        </w:tc>
+        <w:tc>
+          <w:tcPr>
+            <w:tcW w:w="2207" w:type="dxa"/>
+          </w:tcPr>
+          <w:p>
+            <w:pPr>
+              <w:cnfStyle w:val="000000100000" w:firstRow="0" w:lastRow="0" w:firstColumn="0" w:lastColumn="0" w:oddVBand="0" w:evenVBand="0" w:oddHBand="1" w:evenHBand="0" w:firstRowFirstColumn="0" w:firstRowLastColumn="0" w:lastRowFirstColumn="0" w:lastRowLastColumn="0"/>
+            </w:pPr>
+            <w:r>
+              <w:t>J1 pin 10</w:t>
+            </w:r>
+          </w:p>
+        </w:tc>
+        <w:tc>
+          <w:tcPr>
+            <w:tcW w:w="3881" w:type="dxa"/>
+          </w:tcPr>
+          <w:p>
+            <w:pPr>
+              <w:cnfStyle w:val="000000100000" w:firstRow="0" w:lastRow="0" w:firstColumn="0" w:lastColumn="0" w:oddVBand="0" w:evenVBand="0" w:oddHBand="1" w:evenHBand="0" w:firstRowFirstColumn="0" w:firstRowLastColumn="0" w:lastRowFirstColumn="0" w:lastRowLastColumn="0"/>
+            </w:pPr>
+            <w:r>
+              <w:t>Keypad col3 interrupt</w:t>
+            </w:r>
+          </w:p>
+        </w:tc>
+      </w:tr>
+      <w:tr>
+        <w:trPr>
+          <w:trHeight w:val="315"/>
+        </w:trPr>
+        <w:tc>
+          <w:tcPr>
+            <w:cnfStyle w:val="001000000000" w:firstRow="0" w:lastRow="0" w:firstColumn="1" w:lastColumn="0" w:oddVBand="0" w:evenVBand="0" w:oddHBand="0" w:evenHBand="0" w:firstRowFirstColumn="0" w:firstRowLastColumn="0" w:lastRowFirstColumn="0" w:lastRowLastColumn="0"/>
+            <w:tcW w:w="1313" w:type="dxa"/>
+          </w:tcPr>
           <w:p/>
         </w:tc>
         <w:tc>
@@ -3232,12 +3547,21 @@
       <w:r>
         <w:t xml:space="preserve">This is covered in the </w:t>
       </w:r>
+      <w:proofErr w:type="spellStart"/>
       <w:r>
         <w:rPr>
           <w:b/>
           <w:bCs/>
         </w:rPr>
-        <w:t xml:space="preserve">DipTrace </w:t>
+        <w:t>DipTrace</w:t>
+      </w:r>
+      <w:proofErr w:type="spellEnd"/>
+      <w:r>
+        <w:rPr>
+          <w:b/>
+          <w:bCs/>
+        </w:rPr>
+        <w:t xml:space="preserve"> </w:t>
       </w:r>
       <w:r>
         <w:rPr>
@@ -3364,7 +3688,17 @@
         <w:ind w:left="360"/>
       </w:pPr>
       <w:r>
-        <w:t>There are device decoupling capacitors (100 nF) added between device power and GND pins</w:t>
+        <w:t xml:space="preserve">There are device decoupling capacitors (100 </w:t>
+      </w:r>
+      <w:proofErr w:type="spellStart"/>
+      <w:proofErr w:type="gramStart"/>
+      <w:r>
+        <w:t>nF</w:t>
+      </w:r>
+      <w:proofErr w:type="spellEnd"/>
+      <w:proofErr w:type="gramEnd"/>
+      <w:r>
+        <w:t>) added between device power and GND pins</w:t>
       </w:r>
       <w:r>
         <w:t xml:space="preserve">. This gives a low impedance path for noise </w:t>
@@ -3534,7 +3868,15 @@
         <w:t>Electrical Rule Check</w:t>
       </w:r>
       <w:r>
-        <w:t xml:space="preserve"> in DipTrace) </w:t>
+        <w:t xml:space="preserve"> in </w:t>
+      </w:r>
+      <w:proofErr w:type="spellStart"/>
+      <w:r>
+        <w:t>DipTrace</w:t>
+      </w:r>
+      <w:proofErr w:type="spellEnd"/>
+      <w:r>
+        <w:t xml:space="preserve">) </w:t>
       </w:r>
       <w:r>
         <w:t>for schematic net connections has been run successfully</w:t>
@@ -3632,12 +3974,21 @@
       <w:r>
         <w:t xml:space="preserve">This is covered in the </w:t>
       </w:r>
+      <w:proofErr w:type="spellStart"/>
       <w:r>
         <w:rPr>
           <w:b/>
           <w:bCs/>
         </w:rPr>
-        <w:t xml:space="preserve">DipTrace </w:t>
+        <w:t>DipTrace</w:t>
+      </w:r>
+      <w:proofErr w:type="spellEnd"/>
+      <w:r>
+        <w:rPr>
+          <w:b/>
+          <w:bCs/>
+        </w:rPr>
+        <w:t xml:space="preserve"> </w:t>
       </w:r>
       <w:r>
         <w:rPr>
@@ -3686,7 +4037,23 @@
         <w:t>The Launchpad connectors are at (X, Y) = (5.7, 17.8) mm for J1; and at (X, Y) = (51.4, 17.8) mm for J2</w:t>
       </w:r>
       <w:r>
-        <w:t>. Otherwise, your PCB won’t fit onto the LaunchPad BoosterPack headers.</w:t>
+        <w:t xml:space="preserve">. Otherwise, your PCB won’t fit onto the </w:t>
+      </w:r>
+      <w:proofErr w:type="spellStart"/>
+      <w:r>
+        <w:t>LaunchPad</w:t>
+      </w:r>
+      <w:proofErr w:type="spellEnd"/>
+      <w:r>
+        <w:t xml:space="preserve"> </w:t>
+      </w:r>
+      <w:proofErr w:type="spellStart"/>
+      <w:r>
+        <w:t>BoosterPack</w:t>
+      </w:r>
+      <w:proofErr w:type="spellEnd"/>
+      <w:r>
+        <w:t xml:space="preserve"> headers.</w:t>
       </w:r>
     </w:p>
     <w:p>
@@ -3702,7 +4069,15 @@
         <w:t>The remaining components are properly placed and grouped</w:t>
       </w:r>
       <w:r>
-        <w:t xml:space="preserve"> This means that components working together are nearby</w:t>
+        <w:t xml:space="preserve"> </w:t>
+      </w:r>
+      <w:proofErr w:type="gramStart"/>
+      <w:r>
+        <w:t>This</w:t>
+      </w:r>
+      <w:proofErr w:type="gramEnd"/>
+      <w:r>
+        <w:t xml:space="preserve"> means that components working together are nearby</w:t>
       </w:r>
       <w:r>
         <w:t>.</w:t>
@@ -3863,8 +4238,13 @@
         <w:t>Check Design Rules</w:t>
       </w:r>
       <w:r>
-        <w:t xml:space="preserve"> in DipTrace</w:t>
-      </w:r>
+        <w:t xml:space="preserve"> in </w:t>
+      </w:r>
+      <w:proofErr w:type="spellStart"/>
+      <w:r>
+        <w:t>DipTrace</w:t>
+      </w:r>
+      <w:proofErr w:type="spellEnd"/>
       <w:r>
         <w:t>)</w:t>
       </w:r>
@@ -3877,8 +4257,13 @@
       <w:r>
         <w:t xml:space="preserve">. This means that there are no anticipated fabrication problems (traces aren’t too narrow, too wide, no </w:t>
       </w:r>
-      <w:r>
-        <w:t>unrouted nets, etc.)</w:t>
+      <w:proofErr w:type="spellStart"/>
+      <w:r>
+        <w:t>unrouted</w:t>
+      </w:r>
+      <w:proofErr w:type="spellEnd"/>
+      <w:r>
+        <w:t xml:space="preserve"> nets, etc.)</w:t>
       </w:r>
     </w:p>
     <w:p>
@@ -3909,8 +4294,13 @@
         <w:t xml:space="preserve"> Compare To Schematic</w:t>
       </w:r>
       <w:r>
-        <w:t xml:space="preserve"> in DipTrace</w:t>
-      </w:r>
+        <w:t xml:space="preserve"> in </w:t>
+      </w:r>
+      <w:proofErr w:type="spellStart"/>
+      <w:r>
+        <w:t>DipTrace</w:t>
+      </w:r>
+      <w:proofErr w:type="spellEnd"/>
       <w:r>
         <w:t>) passes design net connectivity comparison with schematic</w:t>
       </w:r>
@@ -8679,7 +9069,7 @@
 </file>
 
 <file path=customXml/itemProps1.xml><?xml version="1.0" encoding="utf-8"?>
-<ds:datastoreItem xmlns:ds="http://schemas.openxmlformats.org/officeDocument/2006/customXml" ds:itemID="{F47E9EF6-B337-4F4C-B2D6-887D98AB1611}">
+<ds:datastoreItem xmlns:ds="http://schemas.openxmlformats.org/officeDocument/2006/customXml" ds:itemID="{ACEFC102-E0A9-4D54-B224-ECDB3E8C85FD}">
   <ds:schemaRefs>
     <ds:schemaRef ds:uri="http://schemas.openxmlformats.org/officeDocument/2006/bibliography"/>
   </ds:schemaRefs>
